--- a/Signs_of_the_Zodiac.docx
+++ b/Signs_of_the_Zodiac.docx
@@ -317,7 +317,21 @@
           <w:sz w:val="24"/>
           <w:szCs w:val="24"/>
         </w:rPr>
-        <w:t xml:space="preserve"> need water or flashlights</w:t>
+        <w:t xml:space="preserve"> need </w:t>
+      </w:r>
+      <w:r>
+        <w:rPr>
+          <w:sz w:val="24"/>
+          <w:szCs w:val="24"/>
+        </w:rPr>
+        <w:t xml:space="preserve">for </w:t>
+      </w:r>
+      <w:r>
+        <w:rPr>
+          <w:sz w:val="24"/>
+          <w:szCs w:val="24"/>
+        </w:rPr>
+        <w:t>water or flashlights</w:t>
       </w:r>
       <w:r>
         <w:rPr>
@@ -1126,6 +1140,232 @@
           <w:szCs w:val="24"/>
         </w:rPr>
       </w:pPr>
+      <w:r>
+        <w:rPr>
+          <w:sz w:val="24"/>
+          <w:szCs w:val="24"/>
+        </w:rPr>
+        <w:t xml:space="preserve">When you joined the university’s chemistry department, you were the toast of campus. </w:t>
+      </w:r>
+      <w:r>
+        <w:rPr>
+          <w:sz w:val="24"/>
+          <w:szCs w:val="24"/>
+        </w:rPr>
+        <w:t xml:space="preserve">They loved your passion, </w:t>
+      </w:r>
+      <w:r>
+        <w:rPr>
+          <w:sz w:val="24"/>
+          <w:szCs w:val="24"/>
+        </w:rPr>
+        <w:t>knowledge,</w:t>
+      </w:r>
+      <w:r>
+        <w:rPr>
+          <w:sz w:val="24"/>
+          <w:szCs w:val="24"/>
+        </w:rPr>
+        <w:t xml:space="preserve"> and </w:t>
+      </w:r>
+      <w:r>
+        <w:rPr>
+          <w:sz w:val="24"/>
+          <w:szCs w:val="24"/>
+        </w:rPr>
+        <w:t xml:space="preserve">sense of humor. Now, in your third year, </w:t>
+      </w:r>
+      <w:r>
+        <w:rPr>
+          <w:sz w:val="24"/>
+          <w:szCs w:val="24"/>
+        </w:rPr>
+        <w:t>your just neurotic and errati</w:t>
+      </w:r>
+      <w:r>
+        <w:rPr>
+          <w:sz w:val="24"/>
+          <w:szCs w:val="24"/>
+        </w:rPr>
+        <w:t>c. You</w:t>
+      </w:r>
+      <w:r>
+        <w:rPr>
+          <w:sz w:val="24"/>
+          <w:szCs w:val="24"/>
+        </w:rPr>
+        <w:t xml:space="preserve">r experiments are </w:t>
+      </w:r>
+      <w:r>
+        <w:rPr>
+          <w:sz w:val="24"/>
+          <w:szCs w:val="24"/>
+        </w:rPr>
+        <w:t xml:space="preserve">considered </w:t>
+      </w:r>
+      <w:r>
+        <w:rPr>
+          <w:sz w:val="24"/>
+          <w:szCs w:val="24"/>
+        </w:rPr>
+        <w:t>a</w:t>
+      </w:r>
+      <w:r>
+        <w:rPr>
+          <w:sz w:val="24"/>
+          <w:szCs w:val="24"/>
+        </w:rPr>
+        <w:t>ll Bunsen burner, no compounds</w:t>
+      </w:r>
+      <w:r>
+        <w:rPr>
+          <w:sz w:val="24"/>
+          <w:szCs w:val="24"/>
+        </w:rPr>
+        <w:t xml:space="preserve">. Professor </w:t>
+      </w:r>
+      <w:r>
+        <w:rPr>
+          <w:sz w:val="24"/>
+          <w:szCs w:val="24"/>
+        </w:rPr>
+        <w:t>Honeydew</w:t>
+      </w:r>
+      <w:r>
+        <w:rPr>
+          <w:sz w:val="24"/>
+          <w:szCs w:val="24"/>
+        </w:rPr>
+        <w:t xml:space="preserve"> has told you that, </w:t>
+      </w:r>
+      <w:r>
+        <w:rPr>
+          <w:sz w:val="24"/>
+          <w:szCs w:val="24"/>
+        </w:rPr>
+        <w:t xml:space="preserve">without </w:t>
+      </w:r>
+      <w:proofErr w:type="gramStart"/>
+      <w:r>
+        <w:rPr>
+          <w:sz w:val="24"/>
+          <w:szCs w:val="24"/>
+        </w:rPr>
+        <w:t>a major breakthrough</w:t>
+      </w:r>
+      <w:proofErr w:type="gramEnd"/>
+      <w:r>
+        <w:rPr>
+          <w:sz w:val="24"/>
+          <w:szCs w:val="24"/>
+        </w:rPr>
+        <w:t>, you’ll never make tenure while they’re in charge of the department</w:t>
+      </w:r>
+      <w:r>
+        <w:rPr>
+          <w:sz w:val="24"/>
+          <w:szCs w:val="24"/>
+        </w:rPr>
+        <w:t xml:space="preserve">. That’s no problem, Prof. Honeydew won’t live forever. And it </w:t>
+      </w:r>
+      <w:r>
+        <w:rPr>
+          <w:sz w:val="24"/>
+          <w:szCs w:val="24"/>
+        </w:rPr>
+        <w:t xml:space="preserve">looks like he had a </w:t>
+      </w:r>
+      <w:r>
+        <w:rPr>
+          <w:sz w:val="24"/>
+          <w:szCs w:val="24"/>
+        </w:rPr>
+        <w:t xml:space="preserve">sever </w:t>
+      </w:r>
+      <w:r>
+        <w:rPr>
+          <w:sz w:val="24"/>
+          <w:szCs w:val="24"/>
+        </w:rPr>
+        <w:t>myocardial infarction</w:t>
+      </w:r>
+      <w:r>
+        <w:rPr>
+          <w:sz w:val="24"/>
+          <w:szCs w:val="24"/>
+        </w:rPr>
+        <w:t xml:space="preserve"> at lunch</w:t>
+      </w:r>
+      <w:r>
+        <w:rPr>
+          <w:sz w:val="24"/>
+          <w:szCs w:val="24"/>
+        </w:rPr>
+        <w:t xml:space="preserve">. </w:t>
+      </w:r>
+      <w:r>
+        <w:rPr>
+          <w:sz w:val="24"/>
+          <w:szCs w:val="24"/>
+        </w:rPr>
+        <w:t xml:space="preserve">The paramedics couldn’t revive him. </w:t>
+      </w:r>
+      <w:r>
+        <w:rPr>
+          <w:sz w:val="24"/>
+          <w:szCs w:val="24"/>
+        </w:rPr>
+        <w:t>No one would have suspected a thing</w:t>
+      </w:r>
+      <w:r>
+        <w:rPr>
+          <w:sz w:val="24"/>
+          <w:szCs w:val="24"/>
+        </w:rPr>
+        <w:t xml:space="preserve"> if</w:t>
+      </w:r>
+      <w:r>
+        <w:rPr>
+          <w:sz w:val="24"/>
+          <w:szCs w:val="24"/>
+        </w:rPr>
+        <w:t xml:space="preserve"> your colleague hadn’t wandered through the lab last Friday </w:t>
+      </w:r>
+      <w:r>
+        <w:rPr>
+          <w:sz w:val="24"/>
+          <w:szCs w:val="24"/>
+        </w:rPr>
+        <w:t xml:space="preserve">evening and seen you working. Life without tenure sounds pretty good </w:t>
+      </w:r>
+      <w:r>
+        <w:rPr>
+          <w:sz w:val="24"/>
+          <w:szCs w:val="24"/>
+        </w:rPr>
+        <w:t xml:space="preserve">when </w:t>
+      </w:r>
+      <w:r>
+        <w:rPr>
+          <w:sz w:val="24"/>
+          <w:szCs w:val="24"/>
+        </w:rPr>
+        <w:t>you’re</w:t>
+      </w:r>
+      <w:r>
+        <w:rPr>
+          <w:sz w:val="24"/>
+          <w:szCs w:val="24"/>
+        </w:rPr>
+        <w:t xml:space="preserve"> sitting in your sentencing.</w:t>
+      </w:r>
+      <w:r>
+        <w:rPr>
+          <w:sz w:val="24"/>
+          <w:szCs w:val="24"/>
+        </w:rPr>
+        <w:t xml:space="preserve"> </w:t>
+      </w:r>
     </w:p>
     <w:p>
       <w:pPr>
@@ -1230,6 +1470,7 @@
           <w:sz w:val="24"/>
           <w:szCs w:val="24"/>
         </w:rPr>
+        <w:lastRenderedPageBreak/>
         <w:t>Tenacious</w:t>
       </w:r>
     </w:p>
@@ -1365,7 +1606,6 @@
           <w:sz w:val="24"/>
           <w:szCs w:val="24"/>
         </w:rPr>
-        <w:lastRenderedPageBreak/>
         <w:t>Suspicious</w:t>
       </w:r>
     </w:p>
@@ -1465,7 +1705,21 @@
           <w:sz w:val="24"/>
           <w:szCs w:val="24"/>
         </w:rPr>
-        <w:t>every day.</w:t>
+        <w:t>every day</w:t>
+      </w:r>
+      <w:r>
+        <w:rPr>
+          <w:sz w:val="24"/>
+          <w:szCs w:val="24"/>
+        </w:rPr>
+        <w:t xml:space="preserve"> before you cry yourself to sleep at night</w:t>
+      </w:r>
+      <w:r>
+        <w:rPr>
+          <w:sz w:val="24"/>
+          <w:szCs w:val="24"/>
+        </w:rPr>
+        <w:t>.</w:t>
       </w:r>
       <w:r>
         <w:rPr>
@@ -1797,27 +2051,233 @@
           <w:sz w:val="24"/>
           <w:szCs w:val="24"/>
         </w:rPr>
-        <w:t>Generous</w:t>
-      </w:r>
-    </w:p>
-    <w:p>
-      <w:pPr>
-        <w:pStyle w:val="ListParagraph"/>
-        <w:numPr>
-          <w:ilvl w:val="0"/>
-          <w:numId w:val="13"/>
-        </w:numPr>
-        <w:rPr>
-          <w:sz w:val="24"/>
-          <w:szCs w:val="24"/>
-        </w:rPr>
-      </w:pPr>
-      <w:r>
-        <w:rPr>
-          <w:sz w:val="24"/>
-          <w:szCs w:val="24"/>
-        </w:rPr>
         <w:t>Bossy</w:t>
+      </w:r>
+    </w:p>
+    <w:p>
+      <w:pPr>
+        <w:rPr>
+          <w:sz w:val="24"/>
+          <w:szCs w:val="24"/>
+        </w:rPr>
+      </w:pPr>
+      <w:r>
+        <w:rPr>
+          <w:sz w:val="24"/>
+          <w:szCs w:val="24"/>
+        </w:rPr>
+        <w:t xml:space="preserve">Combining your business </w:t>
+      </w:r>
+      <w:r>
+        <w:rPr>
+          <w:sz w:val="24"/>
+          <w:szCs w:val="24"/>
+        </w:rPr>
+        <w:t xml:space="preserve">ambitions with your desire to help people, you partnered with a therapist </w:t>
+      </w:r>
+      <w:r>
+        <w:rPr>
+          <w:sz w:val="24"/>
+          <w:szCs w:val="24"/>
+        </w:rPr>
+        <w:t xml:space="preserve">to open a wellness retreat. You found a beautiful tract of land with </w:t>
+      </w:r>
+      <w:r>
+        <w:rPr>
+          <w:sz w:val="24"/>
+          <w:szCs w:val="24"/>
+        </w:rPr>
+        <w:t xml:space="preserve">great facilities for your start-up. </w:t>
+      </w:r>
+      <w:r>
+        <w:rPr>
+          <w:sz w:val="24"/>
+          <w:szCs w:val="24"/>
+        </w:rPr>
+        <w:t>Despite your partners warnings about the neighbors, you invested</w:t>
+      </w:r>
+      <w:r>
+        <w:rPr>
+          <w:sz w:val="24"/>
+          <w:szCs w:val="24"/>
+        </w:rPr>
+        <w:t xml:space="preserve">. Surely, </w:t>
+      </w:r>
+      <w:r>
+        <w:rPr>
+          <w:sz w:val="24"/>
+          <w:szCs w:val="24"/>
+        </w:rPr>
+        <w:t>10</w:t>
+      </w:r>
+      <w:r>
+        <w:rPr>
+          <w:sz w:val="24"/>
+          <w:szCs w:val="24"/>
+        </w:rPr>
+        <w:t xml:space="preserve"> acres would be plenty of cushion between </w:t>
+      </w:r>
+      <w:r>
+        <w:rPr>
+          <w:sz w:val="24"/>
+          <w:szCs w:val="24"/>
+        </w:rPr>
+        <w:t xml:space="preserve">your clients and the </w:t>
+      </w:r>
+      <w:r>
+        <w:rPr>
+          <w:sz w:val="24"/>
+          <w:szCs w:val="24"/>
+        </w:rPr>
+        <w:t>locals</w:t>
+      </w:r>
+      <w:r>
+        <w:rPr>
+          <w:sz w:val="24"/>
+          <w:szCs w:val="24"/>
+        </w:rPr>
+        <w:t xml:space="preserve">. Your repeated </w:t>
+      </w:r>
+      <w:r>
+        <w:rPr>
+          <w:sz w:val="24"/>
+          <w:szCs w:val="24"/>
+        </w:rPr>
+        <w:t>requests</w:t>
+      </w:r>
+      <w:r>
+        <w:rPr>
+          <w:sz w:val="24"/>
+          <w:szCs w:val="24"/>
+        </w:rPr>
+        <w:t xml:space="preserve"> that they respect you and </w:t>
+      </w:r>
+      <w:r>
+        <w:rPr>
+          <w:sz w:val="24"/>
+          <w:szCs w:val="24"/>
+        </w:rPr>
+        <w:t>your clients fall on deaf ears; more accurately</w:t>
+      </w:r>
+      <w:r>
+        <w:rPr>
+          <w:sz w:val="24"/>
+          <w:szCs w:val="24"/>
+        </w:rPr>
+        <w:t>,</w:t>
+      </w:r>
+      <w:r>
+        <w:rPr>
+          <w:sz w:val="24"/>
+          <w:szCs w:val="24"/>
+        </w:rPr>
+        <w:t xml:space="preserve"> obstinate ears</w:t>
+      </w:r>
+      <w:r>
+        <w:rPr>
+          <w:sz w:val="24"/>
+          <w:szCs w:val="24"/>
+        </w:rPr>
+        <w:t>.</w:t>
+      </w:r>
+      <w:r>
+        <w:rPr>
+          <w:sz w:val="24"/>
+          <w:szCs w:val="24"/>
+        </w:rPr>
+        <w:t xml:space="preserve"> </w:t>
+      </w:r>
+      <w:r>
+        <w:rPr>
+          <w:sz w:val="24"/>
+          <w:szCs w:val="24"/>
+        </w:rPr>
+        <w:t xml:space="preserve">You just can’t stand their backwards attitude towards your </w:t>
+      </w:r>
+      <w:r>
+        <w:rPr>
+          <w:sz w:val="24"/>
+          <w:szCs w:val="24"/>
+        </w:rPr>
+        <w:t xml:space="preserve">goals. But you’re through paying to clean up the mess they make </w:t>
+      </w:r>
+      <w:r>
+        <w:rPr>
+          <w:sz w:val="24"/>
+          <w:szCs w:val="24"/>
+        </w:rPr>
+        <w:t xml:space="preserve">along the stream. </w:t>
+      </w:r>
+      <w:r>
+        <w:rPr>
+          <w:sz w:val="24"/>
+          <w:szCs w:val="24"/>
+        </w:rPr>
+        <w:t>But you’re no criminal mastermind</w:t>
+      </w:r>
+      <w:r>
+        <w:rPr>
+          <w:sz w:val="24"/>
+          <w:szCs w:val="24"/>
+        </w:rPr>
+        <w:t xml:space="preserve">, so it took no time </w:t>
+      </w:r>
+      <w:r>
+        <w:rPr>
+          <w:sz w:val="24"/>
+          <w:szCs w:val="24"/>
+        </w:rPr>
+        <w:lastRenderedPageBreak/>
+        <w:t xml:space="preserve">for you to get arrested when </w:t>
+      </w:r>
+      <w:r>
+        <w:rPr>
+          <w:sz w:val="24"/>
+          <w:szCs w:val="24"/>
+        </w:rPr>
+        <w:t>your rival</w:t>
+      </w:r>
+      <w:r>
+        <w:rPr>
+          <w:sz w:val="24"/>
+          <w:szCs w:val="24"/>
+        </w:rPr>
+        <w:t>’</w:t>
+      </w:r>
+      <w:r>
+        <w:rPr>
+          <w:sz w:val="24"/>
+          <w:szCs w:val="24"/>
+        </w:rPr>
+        <w:t xml:space="preserve">s patriarch turned up </w:t>
+      </w:r>
+      <w:r>
+        <w:rPr>
+          <w:sz w:val="24"/>
+          <w:szCs w:val="24"/>
+        </w:rPr>
+        <w:t xml:space="preserve">stiff </w:t>
+      </w:r>
+      <w:r>
+        <w:rPr>
+          <w:sz w:val="24"/>
+          <w:szCs w:val="24"/>
+        </w:rPr>
+        <w:t xml:space="preserve">&amp; bloated in that </w:t>
+      </w:r>
+      <w:r>
+        <w:rPr>
+          <w:sz w:val="24"/>
+          <w:szCs w:val="24"/>
+        </w:rPr>
+        <w:t xml:space="preserve">same </w:t>
+      </w:r>
+      <w:r>
+        <w:rPr>
+          <w:sz w:val="24"/>
+          <w:szCs w:val="24"/>
+        </w:rPr>
+        <w:t>stream.</w:t>
       </w:r>
     </w:p>
     <w:p>
@@ -2061,7 +2521,6 @@
           <w:sz w:val="24"/>
           <w:szCs w:val="24"/>
         </w:rPr>
-        <w:lastRenderedPageBreak/>
         <w:t>Meticulous</w:t>
       </w:r>
     </w:p>
@@ -2097,6 +2556,371 @@
           <w:sz w:val="24"/>
           <w:szCs w:val="24"/>
         </w:rPr>
+        <w:t>Finally, after two long years, yo</w:t>
+      </w:r>
+      <w:r>
+        <w:rPr>
+          <w:sz w:val="24"/>
+          <w:szCs w:val="24"/>
+        </w:rPr>
+        <w:t>u’re given your first account</w:t>
+      </w:r>
+      <w:r>
+        <w:rPr>
+          <w:sz w:val="24"/>
+          <w:szCs w:val="24"/>
+        </w:rPr>
+        <w:t xml:space="preserve"> </w:t>
+      </w:r>
+      <w:r>
+        <w:rPr>
+          <w:sz w:val="24"/>
+          <w:szCs w:val="24"/>
+        </w:rPr>
+        <w:t xml:space="preserve">and can’t wait </w:t>
+      </w:r>
+      <w:r>
+        <w:rPr>
+          <w:sz w:val="24"/>
+          <w:szCs w:val="24"/>
+        </w:rPr>
+        <w:t>to build</w:t>
+      </w:r>
+      <w:r>
+        <w:rPr>
+          <w:sz w:val="24"/>
+          <w:szCs w:val="24"/>
+        </w:rPr>
+        <w:t xml:space="preserve"> a strong portfolio</w:t>
+      </w:r>
+      <w:r>
+        <w:rPr>
+          <w:sz w:val="24"/>
+          <w:szCs w:val="24"/>
+        </w:rPr>
+        <w:t xml:space="preserve"> for the client. You </w:t>
+      </w:r>
+      <w:r>
+        <w:rPr>
+          <w:sz w:val="24"/>
+          <w:szCs w:val="24"/>
+        </w:rPr>
+        <w:t>welcome Chet, junior partner, as your advisor.</w:t>
+      </w:r>
+      <w:r>
+        <w:rPr>
+          <w:sz w:val="24"/>
+          <w:szCs w:val="24"/>
+        </w:rPr>
+        <w:t xml:space="preserve"> You </w:t>
+      </w:r>
+      <w:r>
+        <w:rPr>
+          <w:sz w:val="24"/>
+          <w:szCs w:val="24"/>
+        </w:rPr>
+        <w:t xml:space="preserve">work </w:t>
+      </w:r>
+      <w:r>
+        <w:rPr>
+          <w:sz w:val="24"/>
+          <w:szCs w:val="24"/>
+        </w:rPr>
+        <w:t xml:space="preserve">nights and weekends analyzing products and developing a </w:t>
+      </w:r>
+      <w:r>
+        <w:rPr>
+          <w:sz w:val="24"/>
+          <w:szCs w:val="24"/>
+        </w:rPr>
+        <w:t xml:space="preserve">long-term </w:t>
+      </w:r>
+      <w:r>
+        <w:rPr>
+          <w:sz w:val="24"/>
+          <w:szCs w:val="24"/>
+        </w:rPr>
+        <w:t xml:space="preserve">plan. </w:t>
+      </w:r>
+      <w:r>
+        <w:rPr>
+          <w:sz w:val="24"/>
+          <w:szCs w:val="24"/>
+        </w:rPr>
+        <w:t>Things are going well, even if you</w:t>
+      </w:r>
+      <w:r>
+        <w:rPr>
+          <w:sz w:val="24"/>
+          <w:szCs w:val="24"/>
+        </w:rPr>
+        <w:t xml:space="preserve"> must</w:t>
+      </w:r>
+      <w:r>
+        <w:rPr>
+          <w:sz w:val="24"/>
+          <w:szCs w:val="24"/>
+        </w:rPr>
+        <w:t xml:space="preserve"> </w:t>
+      </w:r>
+      <w:r>
+        <w:rPr>
+          <w:sz w:val="24"/>
+          <w:szCs w:val="24"/>
+        </w:rPr>
+        <w:t xml:space="preserve">keep a tight leash on </w:t>
+      </w:r>
+      <w:r>
+        <w:rPr>
+          <w:sz w:val="24"/>
+          <w:szCs w:val="24"/>
+        </w:rPr>
+        <w:t>Chet.</w:t>
+      </w:r>
+      <w:r>
+        <w:rPr>
+          <w:sz w:val="24"/>
+          <w:szCs w:val="24"/>
+        </w:rPr>
+        <w:t xml:space="preserve"> He keeps pushing for riskier options</w:t>
+      </w:r>
+      <w:r>
+        <w:rPr>
+          <w:sz w:val="24"/>
+          <w:szCs w:val="24"/>
+        </w:rPr>
+        <w:t xml:space="preserve">, his work is sloppy, and he </w:t>
+      </w:r>
+      <w:r>
+        <w:rPr>
+          <w:sz w:val="24"/>
+          <w:szCs w:val="24"/>
+        </w:rPr>
+        <w:t>makes you second guess yourself</w:t>
+      </w:r>
+      <w:r>
+        <w:rPr>
+          <w:sz w:val="24"/>
+          <w:szCs w:val="24"/>
+        </w:rPr>
+        <w:t xml:space="preserve"> and that’s not how you got this far.</w:t>
+      </w:r>
+      <w:r>
+        <w:rPr>
+          <w:sz w:val="24"/>
+          <w:szCs w:val="24"/>
+        </w:rPr>
+        <w:t xml:space="preserve"> </w:t>
+      </w:r>
+      <w:r>
+        <w:rPr>
+          <w:sz w:val="24"/>
+          <w:szCs w:val="24"/>
+        </w:rPr>
+        <w:t>Y</w:t>
+      </w:r>
+      <w:r>
+        <w:rPr>
+          <w:sz w:val="24"/>
+          <w:szCs w:val="24"/>
+        </w:rPr>
+        <w:t xml:space="preserve">ou </w:t>
+      </w:r>
+      <w:r>
+        <w:rPr>
+          <w:sz w:val="24"/>
+          <w:szCs w:val="24"/>
+        </w:rPr>
+        <w:t>remind him that it’s your account,</w:t>
+      </w:r>
+      <w:r>
+        <w:rPr>
+          <w:sz w:val="24"/>
+          <w:szCs w:val="24"/>
+        </w:rPr>
+        <w:t xml:space="preserve"> he </w:t>
+      </w:r>
+      <w:r>
+        <w:rPr>
+          <w:sz w:val="24"/>
+          <w:szCs w:val="24"/>
+        </w:rPr>
+        <w:t>tells</w:t>
+      </w:r>
+      <w:r>
+        <w:rPr>
+          <w:sz w:val="24"/>
+          <w:szCs w:val="24"/>
+        </w:rPr>
+        <w:t xml:space="preserve"> you </w:t>
+      </w:r>
+      <w:r>
+        <w:rPr>
+          <w:sz w:val="24"/>
+          <w:szCs w:val="24"/>
+        </w:rPr>
+        <w:t>to</w:t>
+      </w:r>
+      <w:r>
+        <w:rPr>
+          <w:sz w:val="24"/>
+          <w:szCs w:val="24"/>
+        </w:rPr>
+        <w:t xml:space="preserve"> calm down</w:t>
+      </w:r>
+      <w:r>
+        <w:rPr>
+          <w:sz w:val="24"/>
+          <w:szCs w:val="24"/>
+        </w:rPr>
+        <w:t>.</w:t>
+      </w:r>
+      <w:r>
+        <w:rPr>
+          <w:sz w:val="24"/>
+          <w:szCs w:val="24"/>
+        </w:rPr>
+        <w:t xml:space="preserve"> </w:t>
+      </w:r>
+      <w:r>
+        <w:rPr>
+          <w:sz w:val="24"/>
+          <w:szCs w:val="24"/>
+        </w:rPr>
+        <w:t>H</w:t>
+      </w:r>
+      <w:r>
+        <w:rPr>
+          <w:sz w:val="24"/>
+          <w:szCs w:val="24"/>
+        </w:rPr>
+        <w:t>e attempt</w:t>
+      </w:r>
+      <w:r>
+        <w:rPr>
+          <w:sz w:val="24"/>
+          <w:szCs w:val="24"/>
+        </w:rPr>
+        <w:t>s</w:t>
+      </w:r>
+      <w:r>
+        <w:rPr>
+          <w:sz w:val="24"/>
+          <w:szCs w:val="24"/>
+        </w:rPr>
+        <w:t xml:space="preserve"> to change one of the investments</w:t>
+      </w:r>
+      <w:r>
+        <w:rPr>
+          <w:sz w:val="24"/>
+          <w:szCs w:val="24"/>
+        </w:rPr>
+        <w:t xml:space="preserve"> for something you knew would tank</w:t>
+      </w:r>
+      <w:r>
+        <w:rPr>
+          <w:sz w:val="24"/>
+          <w:szCs w:val="24"/>
+        </w:rPr>
+        <w:t>;</w:t>
+      </w:r>
+      <w:r>
+        <w:rPr>
+          <w:sz w:val="24"/>
+          <w:szCs w:val="24"/>
+        </w:rPr>
+        <w:t xml:space="preserve"> it’s more than you can stand.</w:t>
+      </w:r>
+      <w:r>
+        <w:rPr>
+          <w:sz w:val="24"/>
+          <w:szCs w:val="24"/>
+        </w:rPr>
+        <w:t xml:space="preserve"> </w:t>
+      </w:r>
+      <w:r>
+        <w:rPr>
+          <w:sz w:val="24"/>
+          <w:szCs w:val="24"/>
+        </w:rPr>
+        <w:t xml:space="preserve">Fortunately for you, he and his yacht </w:t>
+      </w:r>
+      <w:r>
+        <w:rPr>
+          <w:sz w:val="24"/>
+          <w:szCs w:val="24"/>
+        </w:rPr>
+        <w:t>‘</w:t>
+      </w:r>
+      <w:r>
+        <w:rPr>
+          <w:sz w:val="24"/>
+          <w:szCs w:val="24"/>
+        </w:rPr>
+        <w:t>disappeared</w:t>
+      </w:r>
+      <w:r>
+        <w:rPr>
+          <w:sz w:val="24"/>
+          <w:szCs w:val="24"/>
+        </w:rPr>
+        <w:t>’</w:t>
+      </w:r>
+      <w:r>
+        <w:rPr>
+          <w:sz w:val="24"/>
+          <w:szCs w:val="24"/>
+        </w:rPr>
+        <w:t xml:space="preserve"> </w:t>
+      </w:r>
+      <w:r>
+        <w:rPr>
+          <w:sz w:val="24"/>
+          <w:szCs w:val="24"/>
+        </w:rPr>
+        <w:t xml:space="preserve">during an extended weekend in </w:t>
+      </w:r>
+      <w:r>
+        <w:rPr>
+          <w:sz w:val="24"/>
+          <w:szCs w:val="24"/>
+        </w:rPr>
+        <w:t>Key West</w:t>
+      </w:r>
+      <w:r>
+        <w:rPr>
+          <w:sz w:val="24"/>
+          <w:szCs w:val="24"/>
+        </w:rPr>
+        <w:t xml:space="preserve">. </w:t>
+      </w:r>
+      <w:r>
+        <w:rPr>
+          <w:sz w:val="24"/>
+          <w:szCs w:val="24"/>
+        </w:rPr>
+        <w:t>You were sure you planned everything out perfectly, so why are there federal agents in your office?</w:t>
+      </w:r>
+      <w:r>
+        <w:rPr>
+          <w:sz w:val="24"/>
+          <w:szCs w:val="24"/>
+        </w:rPr>
+        <w:t xml:space="preserve"> </w:t>
+      </w:r>
+    </w:p>
+    <w:p>
+      <w:pPr>
+        <w:rPr>
+          <w:sz w:val="24"/>
+          <w:szCs w:val="24"/>
+        </w:rPr>
+      </w:pPr>
+      <w:r>
+        <w:rPr>
+          <w:sz w:val="24"/>
+          <w:szCs w:val="24"/>
+        </w:rPr>
         <w:t xml:space="preserve">Kindred killer: </w:t>
       </w:r>
       <w:r>
@@ -2272,6 +3096,7 @@
           <w:sz w:val="24"/>
           <w:szCs w:val="24"/>
         </w:rPr>
+        <w:lastRenderedPageBreak/>
         <w:t>Gullible</w:t>
       </w:r>
     </w:p>
@@ -2347,6 +3172,308 @@
           <w:sz w:val="24"/>
           <w:szCs w:val="24"/>
         </w:rPr>
+        <w:t>You found a group of like-minded activists and started</w:t>
+      </w:r>
+      <w:r>
+        <w:rPr>
+          <w:sz w:val="24"/>
+          <w:szCs w:val="24"/>
+        </w:rPr>
+        <w:t xml:space="preserve"> </w:t>
+      </w:r>
+      <w:r>
+        <w:rPr>
+          <w:sz w:val="24"/>
+          <w:szCs w:val="24"/>
+        </w:rPr>
+        <w:t xml:space="preserve">a grass roots </w:t>
+      </w:r>
+      <w:r>
+        <w:rPr>
+          <w:sz w:val="24"/>
+          <w:szCs w:val="24"/>
+        </w:rPr>
+        <w:t>campaign</w:t>
+      </w:r>
+      <w:r>
+        <w:rPr>
+          <w:sz w:val="24"/>
+          <w:szCs w:val="24"/>
+        </w:rPr>
+        <w:t xml:space="preserve"> </w:t>
+      </w:r>
+      <w:r>
+        <w:rPr>
+          <w:sz w:val="24"/>
+          <w:szCs w:val="24"/>
+        </w:rPr>
+        <w:t>to</w:t>
+      </w:r>
+      <w:r>
+        <w:rPr>
+          <w:sz w:val="24"/>
+          <w:szCs w:val="24"/>
+        </w:rPr>
+        <w:t xml:space="preserve"> clean up the park. </w:t>
+      </w:r>
+      <w:r>
+        <w:rPr>
+          <w:sz w:val="24"/>
+          <w:szCs w:val="24"/>
+        </w:rPr>
+        <w:t xml:space="preserve">Your </w:t>
+      </w:r>
+      <w:r>
+        <w:rPr>
+          <w:sz w:val="24"/>
+          <w:szCs w:val="24"/>
+        </w:rPr>
+        <w:t xml:space="preserve">charismatic </w:t>
+      </w:r>
+      <w:r>
+        <w:rPr>
+          <w:sz w:val="24"/>
+          <w:szCs w:val="24"/>
+        </w:rPr>
+        <w:t>problem</w:t>
+      </w:r>
+      <w:r>
+        <w:rPr>
+          <w:sz w:val="24"/>
+          <w:szCs w:val="24"/>
+        </w:rPr>
+        <w:t xml:space="preserve"> solv</w:t>
+      </w:r>
+      <w:r>
+        <w:rPr>
+          <w:sz w:val="24"/>
+          <w:szCs w:val="24"/>
+        </w:rPr>
+        <w:t xml:space="preserve">ing </w:t>
+      </w:r>
+      <w:r>
+        <w:rPr>
+          <w:sz w:val="24"/>
+          <w:szCs w:val="24"/>
+        </w:rPr>
+        <w:t>eve</w:t>
+      </w:r>
+      <w:r>
+        <w:rPr>
+          <w:sz w:val="24"/>
+          <w:szCs w:val="24"/>
+        </w:rPr>
+        <w:t>n earned</w:t>
+      </w:r>
+      <w:r>
+        <w:rPr>
+          <w:sz w:val="24"/>
+          <w:szCs w:val="24"/>
+        </w:rPr>
+        <w:t xml:space="preserve"> you the president’s chair.</w:t>
+      </w:r>
+      <w:r>
+        <w:rPr>
+          <w:sz w:val="24"/>
+          <w:szCs w:val="24"/>
+        </w:rPr>
+        <w:t xml:space="preserve"> </w:t>
+      </w:r>
+      <w:r>
+        <w:rPr>
+          <w:sz w:val="24"/>
+          <w:szCs w:val="24"/>
+        </w:rPr>
+        <w:t xml:space="preserve">Jenny </w:t>
+      </w:r>
+      <w:r>
+        <w:rPr>
+          <w:sz w:val="24"/>
+          <w:szCs w:val="24"/>
+        </w:rPr>
+        <w:t xml:space="preserve">keeps testing </w:t>
+      </w:r>
+      <w:r>
+        <w:rPr>
+          <w:sz w:val="24"/>
+          <w:szCs w:val="24"/>
+        </w:rPr>
+        <w:t>your</w:t>
+      </w:r>
+      <w:r>
+        <w:rPr>
+          <w:sz w:val="24"/>
+          <w:szCs w:val="24"/>
+        </w:rPr>
+        <w:t xml:space="preserve"> </w:t>
+      </w:r>
+      <w:r>
+        <w:rPr>
+          <w:sz w:val="24"/>
+          <w:szCs w:val="24"/>
+        </w:rPr>
+        <w:t>limits,</w:t>
+      </w:r>
+      <w:r>
+        <w:rPr>
+          <w:sz w:val="24"/>
+          <w:szCs w:val="24"/>
+        </w:rPr>
+        <w:t xml:space="preserve"> showing up late, lying about her progress</w:t>
+      </w:r>
+      <w:r>
+        <w:rPr>
+          <w:sz w:val="24"/>
+          <w:szCs w:val="24"/>
+        </w:rPr>
+        <w:t xml:space="preserve"> and</w:t>
+      </w:r>
+      <w:r>
+        <w:rPr>
+          <w:sz w:val="24"/>
+          <w:szCs w:val="24"/>
+        </w:rPr>
+        <w:t xml:space="preserve"> just generally being bad help.</w:t>
+      </w:r>
+      <w:r>
+        <w:rPr>
+          <w:sz w:val="24"/>
+          <w:szCs w:val="24"/>
+        </w:rPr>
+        <w:t xml:space="preserve"> You just don’t want to </w:t>
+      </w:r>
+      <w:r>
+        <w:rPr>
+          <w:sz w:val="24"/>
+          <w:szCs w:val="24"/>
+        </w:rPr>
+        <w:t xml:space="preserve">boot her from the </w:t>
+      </w:r>
+      <w:r>
+        <w:rPr>
+          <w:sz w:val="24"/>
+          <w:szCs w:val="24"/>
+        </w:rPr>
+        <w:t>project,</w:t>
+      </w:r>
+      <w:r>
+        <w:rPr>
+          <w:sz w:val="24"/>
+          <w:szCs w:val="24"/>
+        </w:rPr>
+        <w:t xml:space="preserve"> but you really resent her for abusing your kindness. </w:t>
+      </w:r>
+      <w:r>
+        <w:rPr>
+          <w:sz w:val="24"/>
+          <w:szCs w:val="24"/>
+        </w:rPr>
+        <w:t xml:space="preserve">Claiming </w:t>
+      </w:r>
+      <w:r>
+        <w:rPr>
+          <w:sz w:val="24"/>
+          <w:szCs w:val="24"/>
+        </w:rPr>
+        <w:t xml:space="preserve">to </w:t>
+      </w:r>
+      <w:r>
+        <w:rPr>
+          <w:sz w:val="24"/>
+          <w:szCs w:val="24"/>
+        </w:rPr>
+        <w:t>be the president of the</w:t>
+      </w:r>
+      <w:r>
+        <w:rPr>
+          <w:sz w:val="24"/>
+          <w:szCs w:val="24"/>
+        </w:rPr>
+        <w:t xml:space="preserve"> </w:t>
+      </w:r>
+      <w:r>
+        <w:rPr>
+          <w:sz w:val="24"/>
+          <w:szCs w:val="24"/>
+        </w:rPr>
+        <w:t>project on her resume?</w:t>
+      </w:r>
+      <w:r>
+        <w:rPr>
+          <w:sz w:val="24"/>
+          <w:szCs w:val="24"/>
+        </w:rPr>
+        <w:t xml:space="preserve"> That’s too far. When you cornered </w:t>
+      </w:r>
+      <w:r>
+        <w:rPr>
+          <w:sz w:val="24"/>
+          <w:szCs w:val="24"/>
+        </w:rPr>
+        <w:t>her,</w:t>
+      </w:r>
+      <w:r>
+        <w:rPr>
+          <w:sz w:val="24"/>
+          <w:szCs w:val="24"/>
+        </w:rPr>
+        <w:t xml:space="preserve"> she denied everything. </w:t>
+      </w:r>
+      <w:r>
+        <w:rPr>
+          <w:sz w:val="24"/>
+          <w:szCs w:val="24"/>
+        </w:rPr>
+        <w:t>You don’t have any problems</w:t>
+      </w:r>
+      <w:r>
+        <w:rPr>
+          <w:sz w:val="24"/>
+          <w:szCs w:val="24"/>
+        </w:rPr>
+        <w:t xml:space="preserve"> with her in the office anymore, but </w:t>
+      </w:r>
+      <w:r>
+        <w:rPr>
+          <w:sz w:val="24"/>
+          <w:szCs w:val="24"/>
+        </w:rPr>
+        <w:t>your campaign is a success</w:t>
+      </w:r>
+      <w:r>
+        <w:rPr>
+          <w:sz w:val="24"/>
+          <w:szCs w:val="24"/>
+        </w:rPr>
+        <w:t xml:space="preserve"> a</w:t>
+      </w:r>
+      <w:r>
+        <w:rPr>
+          <w:sz w:val="24"/>
+          <w:szCs w:val="24"/>
+        </w:rPr>
+        <w:t xml:space="preserve">nd </w:t>
+      </w:r>
+      <w:r>
+        <w:rPr>
+          <w:sz w:val="24"/>
+          <w:szCs w:val="24"/>
+        </w:rPr>
+        <w:t>she’s sure to turn up when the work starts.</w:t>
+      </w:r>
+    </w:p>
+    <w:p>
+      <w:pPr>
+        <w:rPr>
+          <w:sz w:val="24"/>
+          <w:szCs w:val="24"/>
+        </w:rPr>
+      </w:pPr>
+      <w:r>
+        <w:rPr>
+          <w:sz w:val="24"/>
+          <w:szCs w:val="24"/>
+        </w:rPr>
         <w:t xml:space="preserve">Kindred killer: </w:t>
       </w:r>
       <w:r>
@@ -2583,6 +3710,14 @@
           <w:szCs w:val="24"/>
         </w:rPr>
       </w:pPr>
+    </w:p>
+    <w:p>
+      <w:pPr>
+        <w:rPr>
+          <w:sz w:val="24"/>
+          <w:szCs w:val="24"/>
+        </w:rPr>
+      </w:pPr>
       <w:r>
         <w:rPr>
           <w:sz w:val="24"/>
@@ -2652,7 +3787,6 @@
           <w:sz w:val="24"/>
           <w:szCs w:val="24"/>
         </w:rPr>
-        <w:lastRenderedPageBreak/>
         <w:t>Honest</w:t>
       </w:r>
     </w:p>
@@ -2728,6 +3862,7 @@
           <w:sz w:val="24"/>
           <w:szCs w:val="24"/>
         </w:rPr>
+        <w:lastRenderedPageBreak/>
         <w:t>Negative traits</w:t>
       </w:r>
     </w:p>
@@ -2830,7 +3965,23 @@
           <w:sz w:val="24"/>
           <w:szCs w:val="24"/>
         </w:rPr>
-        <w:t xml:space="preserve">Surveying the land </w:t>
+        <w:t xml:space="preserve">Surveying the </w:t>
+      </w:r>
+      <w:proofErr w:type="gramStart"/>
+      <w:r>
+        <w:rPr>
+          <w:sz w:val="24"/>
+          <w:szCs w:val="24"/>
+        </w:rPr>
+        <w:t>land</w:t>
+      </w:r>
+      <w:proofErr w:type="gramEnd"/>
+      <w:r>
+        <w:rPr>
+          <w:sz w:val="24"/>
+          <w:szCs w:val="24"/>
+        </w:rPr>
+        <w:t xml:space="preserve"> </w:t>
       </w:r>
       <w:r>
         <w:rPr>
@@ -2886,7 +4037,35 @@
           <w:sz w:val="24"/>
           <w:szCs w:val="24"/>
         </w:rPr>
-        <w:t xml:space="preserve">You’re sure it’s solid and that little old couple believed you. </w:t>
+        <w:t>You</w:t>
+      </w:r>
+      <w:r>
+        <w:rPr>
+          <w:sz w:val="24"/>
+          <w:szCs w:val="24"/>
+        </w:rPr>
+        <w:t xml:space="preserve"> were</w:t>
+      </w:r>
+      <w:r>
+        <w:rPr>
+          <w:sz w:val="24"/>
+          <w:szCs w:val="24"/>
+        </w:rPr>
+        <w:t xml:space="preserve"> sure it’s solid and that little old couple </w:t>
+      </w:r>
+      <w:r>
+        <w:rPr>
+          <w:sz w:val="24"/>
+          <w:szCs w:val="24"/>
+        </w:rPr>
+        <w:t>just doesn’t have a lot of money</w:t>
+      </w:r>
+      <w:r>
+        <w:rPr>
+          <w:sz w:val="24"/>
+          <w:szCs w:val="24"/>
+        </w:rPr>
+        <w:t xml:space="preserve">. </w:t>
       </w:r>
       <w:r>
         <w:rPr>
@@ -3296,7 +4475,21 @@
           <w:sz w:val="24"/>
           <w:szCs w:val="24"/>
         </w:rPr>
-        <w:t xml:space="preserve">ou’ll die penniless and alone. If Dave had just listened to </w:t>
+        <w:t xml:space="preserve">ou’ll </w:t>
+      </w:r>
+      <w:r>
+        <w:rPr>
+          <w:sz w:val="24"/>
+          <w:szCs w:val="24"/>
+        </w:rPr>
+        <w:t xml:space="preserve">absolutely </w:t>
+      </w:r>
+      <w:r>
+        <w:rPr>
+          <w:sz w:val="24"/>
+          <w:szCs w:val="24"/>
+        </w:rPr>
+        <w:t xml:space="preserve">die penniless and alone. If Dave had just listened to </w:t>
       </w:r>
       <w:r>
         <w:rPr>
@@ -3381,7 +4574,6 @@
           <w:sz w:val="24"/>
           <w:szCs w:val="24"/>
         </w:rPr>
-        <w:lastRenderedPageBreak/>
         <w:t xml:space="preserve">Kindred killer: </w:t>
       </w:r>
       <w:r>
@@ -3435,6 +4627,7 @@
           <w:sz w:val="24"/>
           <w:szCs w:val="24"/>
         </w:rPr>
+        <w:lastRenderedPageBreak/>
         <w:t>Positive traits</w:t>
       </w:r>
     </w:p>
@@ -3620,20 +4813,6 @@
           <w:szCs w:val="24"/>
         </w:rPr>
       </w:pPr>
-      <w:r>
-        <w:rPr>
-          <w:sz w:val="24"/>
-          <w:szCs w:val="24"/>
-        </w:rPr>
-        <w:t xml:space="preserve">Kindred killer: </w:t>
-      </w:r>
-      <w:r>
-        <w:rPr>
-          <w:sz w:val="24"/>
-          <w:szCs w:val="24"/>
-        </w:rPr>
-        <w:t>to Gary Ridgway, 49 confirmed victims.</w:t>
-      </w:r>
     </w:p>
     <w:p>
       <w:pPr>
@@ -3644,25 +4823,31 @@
       </w:pPr>
       <w:r>
         <w:rPr>
+          <w:sz w:val="24"/>
+          <w:szCs w:val="24"/>
+        </w:rPr>
+        <w:t xml:space="preserve">Kindred killer: </w:t>
+      </w:r>
+      <w:r>
+        <w:rPr>
+          <w:sz w:val="24"/>
+          <w:szCs w:val="24"/>
+        </w:rPr>
+        <w:t>to Gary Ridgway, 49 confirmed victims.</w:t>
+      </w:r>
+    </w:p>
+    <w:p>
+      <w:pPr>
+        <w:rPr>
           <w:sz w:val="32"/>
           <w:szCs w:val="32"/>
         </w:rPr>
-        <w:br w:type="page"/>
-      </w:r>
-    </w:p>
-    <w:p>
-      <w:pPr>
+      </w:pPr>
+      <w:r>
         <w:rPr>
           <w:sz w:val="32"/>
           <w:szCs w:val="32"/>
         </w:rPr>
-      </w:pPr>
-      <w:r>
-        <w:rPr>
-          <w:sz w:val="32"/>
-          <w:szCs w:val="32"/>
-        </w:rPr>
-        <w:lastRenderedPageBreak/>
         <w:t>Pisces, the Fish, February 19</w:t>
       </w:r>
       <w:r>
@@ -3875,7 +5060,268 @@
           <w:sz w:val="24"/>
           <w:szCs w:val="24"/>
         </w:rPr>
-        <w:t xml:space="preserve">New relationship energy is powerful. </w:t>
+        <w:t xml:space="preserve">New relationship energy is </w:t>
+      </w:r>
+      <w:r>
+        <w:rPr>
+          <w:sz w:val="24"/>
+          <w:szCs w:val="24"/>
+        </w:rPr>
+        <w:t>powerful,</w:t>
+      </w:r>
+      <w:r>
+        <w:rPr>
+          <w:sz w:val="24"/>
+          <w:szCs w:val="24"/>
+        </w:rPr>
+        <w:t xml:space="preserve"> a</w:t>
+      </w:r>
+      <w:r>
+        <w:rPr>
+          <w:sz w:val="24"/>
+          <w:szCs w:val="24"/>
+        </w:rPr>
+        <w:t xml:space="preserve">nd your new </w:t>
+      </w:r>
+      <w:r>
+        <w:rPr>
+          <w:sz w:val="24"/>
+          <w:szCs w:val="24"/>
+        </w:rPr>
+        <w:t xml:space="preserve">flame </w:t>
+      </w:r>
+      <w:r>
+        <w:rPr>
+          <w:sz w:val="24"/>
+          <w:szCs w:val="24"/>
+        </w:rPr>
+        <w:t>swept</w:t>
+      </w:r>
+      <w:r>
+        <w:rPr>
+          <w:sz w:val="24"/>
+          <w:szCs w:val="24"/>
+        </w:rPr>
+        <w:t xml:space="preserve"> you off your feet.</w:t>
+      </w:r>
+      <w:r>
+        <w:rPr>
+          <w:sz w:val="24"/>
+          <w:szCs w:val="24"/>
+        </w:rPr>
+        <w:t xml:space="preserve"> </w:t>
+      </w:r>
+      <w:r>
+        <w:rPr>
+          <w:sz w:val="24"/>
+          <w:szCs w:val="24"/>
+        </w:rPr>
+        <w:t>Lately they’ve had a tough go, having lost their jo</w:t>
+      </w:r>
+      <w:r>
+        <w:rPr>
+          <w:sz w:val="24"/>
+          <w:szCs w:val="24"/>
+        </w:rPr>
+        <w:t xml:space="preserve">b at the restaurant. You don’t mind </w:t>
+      </w:r>
+      <w:r>
+        <w:rPr>
+          <w:sz w:val="24"/>
+          <w:szCs w:val="24"/>
+        </w:rPr>
+        <w:t>paying the bills</w:t>
+      </w:r>
+      <w:r>
+        <w:rPr>
+          <w:sz w:val="24"/>
+          <w:szCs w:val="24"/>
+        </w:rPr>
+        <w:t>,</w:t>
+      </w:r>
+      <w:r>
+        <w:rPr>
+          <w:sz w:val="24"/>
+          <w:szCs w:val="24"/>
+        </w:rPr>
+        <w:t xml:space="preserve"> but they won’t even </w:t>
+      </w:r>
+      <w:r>
+        <w:rPr>
+          <w:sz w:val="24"/>
+          <w:szCs w:val="24"/>
+        </w:rPr>
+        <w:t>Uber</w:t>
+      </w:r>
+      <w:r>
+        <w:rPr>
+          <w:sz w:val="24"/>
+          <w:szCs w:val="24"/>
+        </w:rPr>
+        <w:t xml:space="preserve"> or follow-up on job postings you’ve shared</w:t>
+      </w:r>
+      <w:r>
+        <w:rPr>
+          <w:sz w:val="24"/>
+          <w:szCs w:val="24"/>
+        </w:rPr>
+        <w:t xml:space="preserve">. </w:t>
+      </w:r>
+      <w:r>
+        <w:rPr>
+          <w:sz w:val="24"/>
+          <w:szCs w:val="24"/>
+        </w:rPr>
+        <w:t>Meanwhile you’ve been working overtime</w:t>
+      </w:r>
+      <w:r>
+        <w:rPr>
+          <w:sz w:val="24"/>
+          <w:szCs w:val="24"/>
+        </w:rPr>
+        <w:t xml:space="preserve"> and </w:t>
+      </w:r>
+      <w:r>
+        <w:rPr>
+          <w:sz w:val="24"/>
+          <w:szCs w:val="24"/>
+        </w:rPr>
+        <w:t>cutting back on yourself.</w:t>
+      </w:r>
+      <w:r>
+        <w:rPr>
+          <w:sz w:val="24"/>
+          <w:szCs w:val="24"/>
+        </w:rPr>
+        <w:t xml:space="preserve"> </w:t>
+      </w:r>
+      <w:r>
+        <w:rPr>
+          <w:sz w:val="24"/>
+          <w:szCs w:val="24"/>
+        </w:rPr>
+        <w:t>G</w:t>
+      </w:r>
+      <w:r>
+        <w:rPr>
+          <w:sz w:val="24"/>
+          <w:szCs w:val="24"/>
+        </w:rPr>
+        <w:t xml:space="preserve">aming has been </w:t>
+      </w:r>
+      <w:r>
+        <w:rPr>
+          <w:sz w:val="24"/>
+          <w:szCs w:val="24"/>
+        </w:rPr>
+        <w:t xml:space="preserve">your one and only </w:t>
+      </w:r>
+      <w:r>
+        <w:rPr>
+          <w:sz w:val="24"/>
+          <w:szCs w:val="24"/>
+        </w:rPr>
+        <w:t>respite,</w:t>
+      </w:r>
+      <w:r>
+        <w:rPr>
+          <w:sz w:val="24"/>
+          <w:szCs w:val="24"/>
+        </w:rPr>
+        <w:t xml:space="preserve"> but they sold their console to have money for drinks this weekend</w:t>
+      </w:r>
+      <w:r>
+        <w:rPr>
+          <w:sz w:val="24"/>
+          <w:szCs w:val="24"/>
+        </w:rPr>
+        <w:t>. W</w:t>
+      </w:r>
+      <w:r>
+        <w:rPr>
+          <w:sz w:val="24"/>
+          <w:szCs w:val="24"/>
+        </w:rPr>
+        <w:t xml:space="preserve">ith friends </w:t>
+      </w:r>
+      <w:r>
+        <w:rPr>
+          <w:sz w:val="24"/>
+          <w:szCs w:val="24"/>
+        </w:rPr>
+        <w:t>you’ve never heard</w:t>
+      </w:r>
+      <w:r>
+        <w:rPr>
+          <w:sz w:val="24"/>
+          <w:szCs w:val="24"/>
+        </w:rPr>
+        <w:t xml:space="preserve"> of before. </w:t>
+      </w:r>
+      <w:r>
+        <w:rPr>
+          <w:sz w:val="24"/>
+          <w:szCs w:val="24"/>
+        </w:rPr>
+        <w:t>You can see through the lies and won’t abide their cheating ways.</w:t>
+      </w:r>
+      <w:r>
+        <w:rPr>
+          <w:sz w:val="24"/>
+          <w:szCs w:val="24"/>
+        </w:rPr>
+        <w:t xml:space="preserve"> </w:t>
+      </w:r>
+      <w:r>
+        <w:rPr>
+          <w:sz w:val="24"/>
+          <w:szCs w:val="24"/>
+        </w:rPr>
+        <w:t xml:space="preserve">At least you’ll </w:t>
+      </w:r>
+      <w:r>
+        <w:rPr>
+          <w:sz w:val="24"/>
+          <w:szCs w:val="24"/>
+        </w:rPr>
+        <w:t xml:space="preserve">keep others from getting hurt, or so you thought until you got that text </w:t>
+      </w:r>
+      <w:r>
+        <w:rPr>
+          <w:sz w:val="24"/>
+          <w:szCs w:val="24"/>
+        </w:rPr>
+        <w:t xml:space="preserve">saying your </w:t>
+      </w:r>
+      <w:r>
+        <w:rPr>
+          <w:sz w:val="24"/>
+          <w:szCs w:val="24"/>
+        </w:rPr>
+        <w:t>partner never showed up for drinks.</w:t>
+      </w:r>
+      <w:r>
+        <w:rPr>
+          <w:sz w:val="24"/>
+          <w:szCs w:val="24"/>
+        </w:rPr>
+        <w:t xml:space="preserve"> They’re </w:t>
+      </w:r>
+      <w:proofErr w:type="spellStart"/>
+      <w:r>
+        <w:rPr>
+          <w:sz w:val="24"/>
+          <w:szCs w:val="24"/>
+        </w:rPr>
+        <w:t>gonna</w:t>
+      </w:r>
+      <w:proofErr w:type="spellEnd"/>
+      <w:r>
+        <w:rPr>
+          <w:sz w:val="24"/>
+          <w:szCs w:val="24"/>
+        </w:rPr>
+        <w:t xml:space="preserve"> call the cops.</w:t>
       </w:r>
     </w:p>
     <w:p>

--- a/Signs_of_the_Zodiac.docx
+++ b/Signs_of_the_Zodiac.docx
@@ -464,7 +464,15 @@
           <w:sz w:val="24"/>
           <w:szCs w:val="24"/>
         </w:rPr>
-        <w:t xml:space="preserve"> and his silence</w:t>
+        <w:t xml:space="preserve"> </w:t>
+      </w:r>
+      <w:r>
+        <w:rPr>
+          <w:sz w:val="24"/>
+          <w:szCs w:val="24"/>
+        </w:rPr>
+        <w:lastRenderedPageBreak/>
+        <w:t>and his silence</w:t>
       </w:r>
       <w:r>
         <w:rPr>
@@ -727,126 +735,126 @@
           <w:sz w:val="24"/>
           <w:szCs w:val="24"/>
         </w:rPr>
+        <w:t>You</w:t>
+      </w:r>
+      <w:r>
+        <w:rPr>
+          <w:sz w:val="24"/>
+          <w:szCs w:val="24"/>
+        </w:rPr>
+        <w:t xml:space="preserve"> </w:t>
+      </w:r>
+      <w:r>
+        <w:rPr>
+          <w:sz w:val="24"/>
+          <w:szCs w:val="24"/>
+        </w:rPr>
+        <w:t xml:space="preserve">love life and all </w:t>
+      </w:r>
+      <w:r>
+        <w:rPr>
+          <w:sz w:val="24"/>
+          <w:szCs w:val="24"/>
+        </w:rPr>
+        <w:t>its</w:t>
+      </w:r>
+      <w:r>
+        <w:rPr>
+          <w:sz w:val="24"/>
+          <w:szCs w:val="24"/>
+        </w:rPr>
+        <w:t xml:space="preserve"> pleasures</w:t>
+      </w:r>
+      <w:r>
+        <w:rPr>
+          <w:sz w:val="24"/>
+          <w:szCs w:val="24"/>
+        </w:rPr>
+        <w:t xml:space="preserve">. A good </w:t>
+      </w:r>
+      <w:r>
+        <w:rPr>
+          <w:sz w:val="24"/>
+          <w:szCs w:val="24"/>
+        </w:rPr>
+        <w:t>meal</w:t>
+      </w:r>
+      <w:r>
+        <w:rPr>
+          <w:sz w:val="24"/>
+          <w:szCs w:val="24"/>
+        </w:rPr>
+        <w:t xml:space="preserve">, a good </w:t>
+      </w:r>
+      <w:r>
+        <w:rPr>
+          <w:sz w:val="24"/>
+          <w:szCs w:val="24"/>
+        </w:rPr>
+        <w:t>drink</w:t>
+      </w:r>
+      <w:r>
+        <w:rPr>
+          <w:sz w:val="24"/>
+          <w:szCs w:val="24"/>
+        </w:rPr>
+        <w:t xml:space="preserve">, a good conversation. </w:t>
+      </w:r>
+      <w:r>
+        <w:rPr>
+          <w:sz w:val="24"/>
+          <w:szCs w:val="24"/>
+        </w:rPr>
+        <w:t xml:space="preserve">Everyone who </w:t>
+      </w:r>
+      <w:r>
+        <w:rPr>
+          <w:sz w:val="24"/>
+          <w:szCs w:val="24"/>
+        </w:rPr>
+        <w:t>meets</w:t>
+      </w:r>
+      <w:r>
+        <w:rPr>
+          <w:sz w:val="24"/>
+          <w:szCs w:val="24"/>
+        </w:rPr>
+        <w:t xml:space="preserve"> you instantly sees this joyfulness in your soul. </w:t>
+      </w:r>
+      <w:r>
+        <w:rPr>
+          <w:sz w:val="24"/>
+          <w:szCs w:val="24"/>
+        </w:rPr>
+        <w:t xml:space="preserve">Those who know you well </w:t>
+      </w:r>
+      <w:r>
+        <w:rPr>
+          <w:sz w:val="24"/>
+          <w:szCs w:val="24"/>
+        </w:rPr>
+        <w:t>also know you love your partner to the moon and back</w:t>
+      </w:r>
+      <w:r>
+        <w:rPr>
+          <w:sz w:val="24"/>
+          <w:szCs w:val="24"/>
+        </w:rPr>
+        <w:t xml:space="preserve"> and you’d do anything to keep </w:t>
+      </w:r>
+      <w:r>
+        <w:rPr>
+          <w:sz w:val="24"/>
+          <w:szCs w:val="24"/>
+        </w:rPr>
+        <w:t xml:space="preserve">them in your life. </w:t>
+      </w:r>
+      <w:r>
+        <w:rPr>
+          <w:sz w:val="24"/>
+          <w:szCs w:val="24"/>
+        </w:rPr>
         <w:lastRenderedPageBreak/>
-        <w:t>You</w:t>
-      </w:r>
-      <w:r>
-        <w:rPr>
-          <w:sz w:val="24"/>
-          <w:szCs w:val="24"/>
-        </w:rPr>
-        <w:t xml:space="preserve"> </w:t>
-      </w:r>
-      <w:r>
-        <w:rPr>
-          <w:sz w:val="24"/>
-          <w:szCs w:val="24"/>
-        </w:rPr>
-        <w:t xml:space="preserve">love life and all </w:t>
-      </w:r>
-      <w:r>
-        <w:rPr>
-          <w:sz w:val="24"/>
-          <w:szCs w:val="24"/>
-        </w:rPr>
-        <w:t>its</w:t>
-      </w:r>
-      <w:r>
-        <w:rPr>
-          <w:sz w:val="24"/>
-          <w:szCs w:val="24"/>
-        </w:rPr>
-        <w:t xml:space="preserve"> pleasures</w:t>
-      </w:r>
-      <w:r>
-        <w:rPr>
-          <w:sz w:val="24"/>
-          <w:szCs w:val="24"/>
-        </w:rPr>
-        <w:t xml:space="preserve">. A good </w:t>
-      </w:r>
-      <w:r>
-        <w:rPr>
-          <w:sz w:val="24"/>
-          <w:szCs w:val="24"/>
-        </w:rPr>
-        <w:t>meal</w:t>
-      </w:r>
-      <w:r>
-        <w:rPr>
-          <w:sz w:val="24"/>
-          <w:szCs w:val="24"/>
-        </w:rPr>
-        <w:t xml:space="preserve">, a good </w:t>
-      </w:r>
-      <w:r>
-        <w:rPr>
-          <w:sz w:val="24"/>
-          <w:szCs w:val="24"/>
-        </w:rPr>
-        <w:t>drink</w:t>
-      </w:r>
-      <w:r>
-        <w:rPr>
-          <w:sz w:val="24"/>
-          <w:szCs w:val="24"/>
-        </w:rPr>
-        <w:t xml:space="preserve">, a good conversation. </w:t>
-      </w:r>
-      <w:r>
-        <w:rPr>
-          <w:sz w:val="24"/>
-          <w:szCs w:val="24"/>
-        </w:rPr>
-        <w:t xml:space="preserve">Everyone who </w:t>
-      </w:r>
-      <w:r>
-        <w:rPr>
-          <w:sz w:val="24"/>
-          <w:szCs w:val="24"/>
-        </w:rPr>
-        <w:t>meets</w:t>
-      </w:r>
-      <w:r>
-        <w:rPr>
-          <w:sz w:val="24"/>
-          <w:szCs w:val="24"/>
-        </w:rPr>
-        <w:t xml:space="preserve"> you instantly sees this joyfulness in your soul. </w:t>
-      </w:r>
-      <w:r>
-        <w:rPr>
-          <w:sz w:val="24"/>
-          <w:szCs w:val="24"/>
-        </w:rPr>
-        <w:t xml:space="preserve">Those who know you well </w:t>
-      </w:r>
-      <w:r>
-        <w:rPr>
-          <w:sz w:val="24"/>
-          <w:szCs w:val="24"/>
-        </w:rPr>
-        <w:t>also know you love your partner to the moon and back</w:t>
-      </w:r>
-      <w:r>
-        <w:rPr>
-          <w:sz w:val="24"/>
-          <w:szCs w:val="24"/>
-        </w:rPr>
-        <w:t xml:space="preserve"> and you’d do anything to keep </w:t>
-      </w:r>
-      <w:r>
-        <w:rPr>
-          <w:sz w:val="24"/>
-          <w:szCs w:val="24"/>
-        </w:rPr>
-        <w:t xml:space="preserve">them in your life. </w:t>
-      </w:r>
-      <w:r>
-        <w:rPr>
-          <w:sz w:val="24"/>
-          <w:szCs w:val="24"/>
-        </w:rPr>
         <w:t xml:space="preserve">Anything. That poor stranger </w:t>
       </w:r>
       <w:r>
@@ -1194,7 +1202,15 @@
           <w:sz w:val="24"/>
           <w:szCs w:val="24"/>
         </w:rPr>
-        <w:t xml:space="preserve">r experiments are </w:t>
+        <w:t xml:space="preserve">r </w:t>
+      </w:r>
+      <w:r>
+        <w:rPr>
+          <w:sz w:val="24"/>
+          <w:szCs w:val="24"/>
+        </w:rPr>
+        <w:lastRenderedPageBreak/>
+        <w:t xml:space="preserve">experiments are </w:t>
       </w:r>
       <w:r>
         <w:rPr>
@@ -1470,7 +1486,6 @@
           <w:sz w:val="24"/>
           <w:szCs w:val="24"/>
         </w:rPr>
-        <w:lastRenderedPageBreak/>
         <w:t>Tenacious</w:t>
       </w:r>
     </w:p>
@@ -1586,6 +1601,7 @@
           <w:sz w:val="24"/>
           <w:szCs w:val="24"/>
         </w:rPr>
+        <w:lastRenderedPageBreak/>
         <w:t>Manipulative</w:t>
       </w:r>
     </w:p>
@@ -1971,6 +1987,7 @@
           <w:sz w:val="24"/>
           <w:szCs w:val="24"/>
         </w:rPr>
+        <w:lastRenderedPageBreak/>
         <w:t>Negative traits</w:t>
       </w:r>
     </w:p>
@@ -2220,15 +2237,7 @@
           <w:sz w:val="24"/>
           <w:szCs w:val="24"/>
         </w:rPr>
-        <w:t xml:space="preserve">, so it took no time </w:t>
-      </w:r>
-      <w:r>
-        <w:rPr>
-          <w:sz w:val="24"/>
-          <w:szCs w:val="24"/>
-        </w:rPr>
-        <w:lastRenderedPageBreak/>
-        <w:t xml:space="preserve">for you to get arrested when </w:t>
+        <w:t xml:space="preserve">, so it took no time for you to get arrested when </w:t>
       </w:r>
       <w:r>
         <w:rPr>
@@ -2386,6 +2395,7 @@
           <w:sz w:val="24"/>
           <w:szCs w:val="24"/>
         </w:rPr>
+        <w:lastRenderedPageBreak/>
         <w:t>Analytical</w:t>
       </w:r>
     </w:p>
@@ -2921,6 +2931,7 @@
           <w:sz w:val="24"/>
           <w:szCs w:val="24"/>
         </w:rPr>
+        <w:lastRenderedPageBreak/>
         <w:t xml:space="preserve">Kindred killer: </w:t>
       </w:r>
       <w:r>
@@ -3096,7 +3107,6 @@
           <w:sz w:val="24"/>
           <w:szCs w:val="24"/>
         </w:rPr>
-        <w:lastRenderedPageBreak/>
         <w:t>Gullible</w:t>
       </w:r>
     </w:p>
@@ -3396,7 +3406,15 @@
           <w:sz w:val="24"/>
           <w:szCs w:val="24"/>
         </w:rPr>
-        <w:t>project on her resume?</w:t>
+        <w:t xml:space="preserve">project </w:t>
+      </w:r>
+      <w:r>
+        <w:rPr>
+          <w:sz w:val="24"/>
+          <w:szCs w:val="24"/>
+        </w:rPr>
+        <w:lastRenderedPageBreak/>
+        <w:t>on her resume?</w:t>
       </w:r>
       <w:r>
         <w:rPr>
@@ -3710,6 +3728,279 @@
           <w:szCs w:val="24"/>
         </w:rPr>
       </w:pPr>
+      <w:r>
+        <w:rPr>
+          <w:sz w:val="24"/>
+          <w:szCs w:val="24"/>
+        </w:rPr>
+        <w:t>Yo</w:t>
+      </w:r>
+      <w:r>
+        <w:rPr>
+          <w:sz w:val="24"/>
+          <w:szCs w:val="24"/>
+        </w:rPr>
+        <w:t>ur budding romance brand is going public</w:t>
+      </w:r>
+      <w:r>
+        <w:rPr>
+          <w:sz w:val="24"/>
+          <w:szCs w:val="24"/>
+        </w:rPr>
+        <w:t>! P</w:t>
+      </w:r>
+      <w:r>
+        <w:rPr>
+          <w:sz w:val="24"/>
+          <w:szCs w:val="24"/>
+        </w:rPr>
+        <w:t>ower</w:t>
+      </w:r>
+      <w:r>
+        <w:rPr>
+          <w:sz w:val="24"/>
+          <w:szCs w:val="24"/>
+        </w:rPr>
+        <w:t xml:space="preserve">Plays.com has surpassed one million users thanks to your </w:t>
+      </w:r>
+      <w:r>
+        <w:rPr>
+          <w:sz w:val="24"/>
+          <w:szCs w:val="24"/>
+        </w:rPr>
+        <w:t xml:space="preserve">horizontally integrated online zine that includes an online store and </w:t>
+      </w:r>
+      <w:r>
+        <w:rPr>
+          <w:sz w:val="24"/>
+          <w:szCs w:val="24"/>
+        </w:rPr>
+        <w:t xml:space="preserve">a </w:t>
+      </w:r>
+      <w:r>
+        <w:rPr>
+          <w:sz w:val="24"/>
+          <w:szCs w:val="24"/>
+        </w:rPr>
+        <w:t>dating app</w:t>
+      </w:r>
+      <w:r>
+        <w:rPr>
+          <w:sz w:val="24"/>
+          <w:szCs w:val="24"/>
+        </w:rPr>
+        <w:t>,</w:t>
+      </w:r>
+      <w:r>
+        <w:rPr>
+          <w:sz w:val="24"/>
+          <w:szCs w:val="24"/>
+        </w:rPr>
+        <w:t xml:space="preserve"> among other things,</w:t>
+      </w:r>
+      <w:r>
+        <w:rPr>
+          <w:sz w:val="24"/>
+          <w:szCs w:val="24"/>
+        </w:rPr>
+        <w:t xml:space="preserve"> all in one place. You</w:t>
+      </w:r>
+      <w:r>
+        <w:rPr>
+          <w:sz w:val="24"/>
+          <w:szCs w:val="24"/>
+        </w:rPr>
+        <w:t xml:space="preserve"> and your partner</w:t>
+      </w:r>
+      <w:r>
+        <w:rPr>
+          <w:sz w:val="24"/>
+          <w:szCs w:val="24"/>
+        </w:rPr>
+        <w:t xml:space="preserve"> have poured you hearts and bank account</w:t>
+      </w:r>
+      <w:r>
+        <w:rPr>
+          <w:sz w:val="24"/>
+          <w:szCs w:val="24"/>
+        </w:rPr>
+        <w:t xml:space="preserve">s </w:t>
+      </w:r>
+      <w:r>
+        <w:rPr>
+          <w:sz w:val="24"/>
+          <w:szCs w:val="24"/>
+        </w:rPr>
+        <w:t xml:space="preserve">into the company, </w:t>
+      </w:r>
+      <w:r>
+        <w:rPr>
+          <w:sz w:val="24"/>
+          <w:szCs w:val="24"/>
+        </w:rPr>
+        <w:t>so it wasn’t surprising when you hooked up.</w:t>
+      </w:r>
+      <w:r>
+        <w:rPr>
+          <w:sz w:val="24"/>
+          <w:szCs w:val="24"/>
+        </w:rPr>
+        <w:t xml:space="preserve"> Now </w:t>
+      </w:r>
+      <w:r>
+        <w:rPr>
+          <w:sz w:val="24"/>
+          <w:szCs w:val="24"/>
+        </w:rPr>
+        <w:t>you struggle to focus on work. You feel insecure when they charm business partners</w:t>
+      </w:r>
+      <w:r>
+        <w:rPr>
+          <w:sz w:val="24"/>
+          <w:szCs w:val="24"/>
+        </w:rPr>
+        <w:t xml:space="preserve">. </w:t>
+      </w:r>
+      <w:r>
+        <w:rPr>
+          <w:sz w:val="24"/>
+          <w:szCs w:val="24"/>
+        </w:rPr>
+        <w:t xml:space="preserve">They’re tired of your excuses to work </w:t>
+      </w:r>
+      <w:r>
+        <w:rPr>
+          <w:sz w:val="24"/>
+          <w:szCs w:val="24"/>
+        </w:rPr>
+        <w:t>over nights and weekends.</w:t>
+      </w:r>
+      <w:r>
+        <w:rPr>
+          <w:sz w:val="24"/>
+          <w:szCs w:val="24"/>
+        </w:rPr>
+        <w:t xml:space="preserve"> </w:t>
+      </w:r>
+      <w:r>
+        <w:rPr>
+          <w:sz w:val="24"/>
+          <w:szCs w:val="24"/>
+        </w:rPr>
+        <w:t>A little alone time under the guise of</w:t>
+      </w:r>
+      <w:r>
+        <w:rPr>
+          <w:sz w:val="24"/>
+          <w:szCs w:val="24"/>
+        </w:rPr>
+        <w:t xml:space="preserve"> </w:t>
+      </w:r>
+      <w:r>
+        <w:rPr>
+          <w:sz w:val="24"/>
+          <w:szCs w:val="24"/>
+        </w:rPr>
+        <w:t xml:space="preserve">meeting </w:t>
+      </w:r>
+      <w:r>
+        <w:rPr>
+          <w:sz w:val="24"/>
+          <w:szCs w:val="24"/>
+        </w:rPr>
+        <w:t>p</w:t>
+      </w:r>
+      <w:r>
+        <w:rPr>
+          <w:sz w:val="24"/>
+          <w:szCs w:val="24"/>
+        </w:rPr>
+        <w:t xml:space="preserve">otential investors </w:t>
+      </w:r>
+      <w:r>
+        <w:rPr>
+          <w:sz w:val="24"/>
+          <w:szCs w:val="24"/>
+        </w:rPr>
+        <w:t>should</w:t>
+      </w:r>
+      <w:r>
+        <w:rPr>
+          <w:sz w:val="24"/>
+          <w:szCs w:val="24"/>
+        </w:rPr>
+        <w:t xml:space="preserve"> bring them around. </w:t>
+      </w:r>
+      <w:r>
+        <w:rPr>
+          <w:sz w:val="24"/>
+          <w:szCs w:val="24"/>
+        </w:rPr>
+        <w:t>How can they reject you?</w:t>
+      </w:r>
+      <w:r>
+        <w:rPr>
+          <w:sz w:val="24"/>
+          <w:szCs w:val="24"/>
+        </w:rPr>
+        <w:t xml:space="preserve"> </w:t>
+      </w:r>
+      <w:r>
+        <w:rPr>
+          <w:sz w:val="24"/>
+          <w:szCs w:val="24"/>
+        </w:rPr>
+        <w:t>T</w:t>
+      </w:r>
+      <w:r>
+        <w:rPr>
+          <w:sz w:val="24"/>
+          <w:szCs w:val="24"/>
+        </w:rPr>
+        <w:t>hey</w:t>
+      </w:r>
+      <w:r>
+        <w:rPr>
+          <w:sz w:val="24"/>
+          <w:szCs w:val="24"/>
+        </w:rPr>
+        <w:t xml:space="preserve"> just don’t understand your feelings. </w:t>
+      </w:r>
+      <w:r>
+        <w:rPr>
+          <w:sz w:val="24"/>
+          <w:szCs w:val="24"/>
+        </w:rPr>
+        <w:t>You didn’t</w:t>
+      </w:r>
+      <w:r>
+        <w:rPr>
+          <w:sz w:val="24"/>
+          <w:szCs w:val="24"/>
+        </w:rPr>
+        <w:t xml:space="preserve"> mean to bounce their head off the coffee table like that.</w:t>
+      </w:r>
+      <w:r>
+        <w:rPr>
+          <w:sz w:val="24"/>
+          <w:szCs w:val="24"/>
+        </w:rPr>
+        <w:t xml:space="preserve"> That’ll leave a mark</w:t>
+      </w:r>
+      <w:r>
+        <w:rPr>
+          <w:sz w:val="24"/>
+          <w:szCs w:val="24"/>
+        </w:rPr>
+        <w:t>…on their head and your romance brand.</w:t>
+      </w:r>
+      <w:r>
+        <w:rPr>
+          <w:sz w:val="24"/>
+          <w:szCs w:val="24"/>
+        </w:rPr>
+        <w:t xml:space="preserve"> </w:t>
+      </w:r>
     </w:p>
     <w:p>
       <w:pPr>
@@ -3745,6 +4036,7 @@
           <w:sz w:val="32"/>
           <w:szCs w:val="32"/>
         </w:rPr>
+        <w:lastRenderedPageBreak/>
         <w:t>Sagittarius, the Archer, November 22</w:t>
       </w:r>
       <w:r>
@@ -3862,7 +4154,6 @@
           <w:sz w:val="24"/>
           <w:szCs w:val="24"/>
         </w:rPr>
-        <w:lastRenderedPageBreak/>
         <w:t>Negative traits</w:t>
       </w:r>
     </w:p>
@@ -4101,6 +4392,7 @@
           <w:sz w:val="24"/>
           <w:szCs w:val="24"/>
         </w:rPr>
+        <w:lastRenderedPageBreak/>
         <w:t xml:space="preserve">Kindred killer: </w:t>
       </w:r>
       <w:r>
@@ -4524,7 +4816,15 @@
           <w:sz w:val="24"/>
           <w:szCs w:val="24"/>
         </w:rPr>
-        <w:t>At least you live in Texas where you’ll be executed in front of a crowd</w:t>
+        <w:t xml:space="preserve">At least you live in Texas </w:t>
+      </w:r>
+      <w:r>
+        <w:rPr>
+          <w:sz w:val="24"/>
+          <w:szCs w:val="24"/>
+        </w:rPr>
+        <w:lastRenderedPageBreak/>
+        <w:t>where you’ll be executed in front of a crowd</w:t>
       </w:r>
       <w:r>
         <w:rPr>
@@ -4627,7 +4927,6 @@
           <w:sz w:val="24"/>
           <w:szCs w:val="24"/>
         </w:rPr>
-        <w:lastRenderedPageBreak/>
         <w:t>Positive traits</w:t>
       </w:r>
     </w:p>
@@ -4813,6 +5112,280 @@
           <w:szCs w:val="24"/>
         </w:rPr>
       </w:pPr>
+      <w:r>
+        <w:rPr>
+          <w:sz w:val="24"/>
+          <w:szCs w:val="24"/>
+        </w:rPr>
+        <w:t xml:space="preserve">You’ve always loved </w:t>
+      </w:r>
+      <w:r>
+        <w:rPr>
+          <w:sz w:val="24"/>
+          <w:szCs w:val="24"/>
+        </w:rPr>
+        <w:t>all things obscure, occult</w:t>
+      </w:r>
+      <w:r>
+        <w:rPr>
+          <w:sz w:val="24"/>
+          <w:szCs w:val="24"/>
+        </w:rPr>
+        <w:t>, and strange</w:t>
+      </w:r>
+      <w:r>
+        <w:rPr>
+          <w:sz w:val="24"/>
+          <w:szCs w:val="24"/>
+        </w:rPr>
+        <w:t xml:space="preserve">, even as a child. When you learned sword swallowing, it seemed only natural to start </w:t>
+      </w:r>
+      <w:r>
+        <w:rPr>
+          <w:sz w:val="24"/>
+          <w:szCs w:val="24"/>
+        </w:rPr>
+        <w:t xml:space="preserve">your own side show. It was easy enough to </w:t>
+      </w:r>
+      <w:r>
+        <w:rPr>
+          <w:sz w:val="24"/>
+          <w:szCs w:val="24"/>
+        </w:rPr>
+        <w:t xml:space="preserve">convince performers to join your troupe with your outgoing </w:t>
+      </w:r>
+      <w:r>
+        <w:rPr>
+          <w:sz w:val="24"/>
+          <w:szCs w:val="24"/>
+        </w:rPr>
+        <w:t xml:space="preserve">magnetism. </w:t>
+      </w:r>
+      <w:r>
+        <w:rPr>
+          <w:sz w:val="24"/>
+          <w:szCs w:val="24"/>
+        </w:rPr>
+        <w:t xml:space="preserve">Keeping it together is </w:t>
+      </w:r>
+      <w:r>
+        <w:rPr>
+          <w:sz w:val="24"/>
+          <w:szCs w:val="24"/>
+        </w:rPr>
+        <w:lastRenderedPageBreak/>
+        <w:t xml:space="preserve">another story. The whole lot </w:t>
+      </w:r>
+      <w:r>
+        <w:rPr>
+          <w:sz w:val="24"/>
+          <w:szCs w:val="24"/>
+        </w:rPr>
+        <w:t xml:space="preserve">is overly sensitive, </w:t>
+      </w:r>
+      <w:r>
+        <w:rPr>
+          <w:sz w:val="24"/>
+          <w:szCs w:val="24"/>
+        </w:rPr>
+        <w:t xml:space="preserve">too involved and generally disagreeable </w:t>
+      </w:r>
+      <w:r>
+        <w:rPr>
+          <w:sz w:val="24"/>
+          <w:szCs w:val="24"/>
+        </w:rPr>
+        <w:t xml:space="preserve">over your management. </w:t>
+      </w:r>
+      <w:r>
+        <w:rPr>
+          <w:sz w:val="24"/>
+          <w:szCs w:val="24"/>
+        </w:rPr>
+        <w:t>However, a</w:t>
+      </w:r>
+      <w:r>
+        <w:rPr>
+          <w:sz w:val="24"/>
+          <w:szCs w:val="24"/>
+        </w:rPr>
+        <w:t>rbitrar</w:t>
+      </w:r>
+      <w:r>
+        <w:rPr>
+          <w:sz w:val="24"/>
+          <w:szCs w:val="24"/>
+        </w:rPr>
+        <w:t>y</w:t>
+      </w:r>
+      <w:r>
+        <w:rPr>
+          <w:sz w:val="24"/>
+          <w:szCs w:val="24"/>
+        </w:rPr>
+        <w:t xml:space="preserve"> change</w:t>
+      </w:r>
+      <w:r>
+        <w:rPr>
+          <w:sz w:val="24"/>
+          <w:szCs w:val="24"/>
+        </w:rPr>
+        <w:t>s</w:t>
+      </w:r>
+      <w:r>
+        <w:rPr>
+          <w:sz w:val="24"/>
+          <w:szCs w:val="24"/>
+        </w:rPr>
+        <w:t xml:space="preserve"> </w:t>
+      </w:r>
+      <w:r>
+        <w:rPr>
+          <w:sz w:val="24"/>
+          <w:szCs w:val="24"/>
+        </w:rPr>
+        <w:t>in plans and</w:t>
+      </w:r>
+      <w:r>
+        <w:rPr>
+          <w:sz w:val="24"/>
+          <w:szCs w:val="24"/>
+        </w:rPr>
+        <w:t xml:space="preserve"> expectations</w:t>
+      </w:r>
+      <w:r>
+        <w:rPr>
+          <w:sz w:val="24"/>
+          <w:szCs w:val="24"/>
+        </w:rPr>
+        <w:t xml:space="preserve"> keep them guessing</w:t>
+      </w:r>
+      <w:r>
+        <w:rPr>
+          <w:sz w:val="24"/>
+          <w:szCs w:val="24"/>
+        </w:rPr>
+        <w:t>; f</w:t>
+      </w:r>
+      <w:r>
+        <w:rPr>
+          <w:sz w:val="24"/>
+          <w:szCs w:val="24"/>
+        </w:rPr>
+        <w:t xml:space="preserve">rom show times to pay scales, nothing is consistent. </w:t>
+      </w:r>
+      <w:r>
+        <w:rPr>
+          <w:sz w:val="24"/>
+          <w:szCs w:val="24"/>
+        </w:rPr>
+        <w:t xml:space="preserve">The resident knife-thrower </w:t>
+      </w:r>
+      <w:r>
+        <w:rPr>
+          <w:sz w:val="24"/>
+          <w:szCs w:val="24"/>
+        </w:rPr>
+        <w:t xml:space="preserve">accuses you of skimming the </w:t>
+      </w:r>
+      <w:r>
+        <w:rPr>
+          <w:sz w:val="24"/>
+          <w:szCs w:val="24"/>
+        </w:rPr>
+        <w:t>till,</w:t>
+      </w:r>
+      <w:r>
+        <w:rPr>
+          <w:sz w:val="24"/>
+          <w:szCs w:val="24"/>
+        </w:rPr>
+        <w:t xml:space="preserve"> so you learn </w:t>
+      </w:r>
+      <w:r>
+        <w:rPr>
+          <w:sz w:val="24"/>
+          <w:szCs w:val="24"/>
+        </w:rPr>
+        <w:t>knife-throwing</w:t>
+      </w:r>
+      <w:r>
+        <w:rPr>
+          <w:sz w:val="24"/>
+          <w:szCs w:val="24"/>
+        </w:rPr>
+        <w:t xml:space="preserve"> yourself. </w:t>
+      </w:r>
+      <w:r>
+        <w:rPr>
+          <w:sz w:val="24"/>
+          <w:szCs w:val="24"/>
+        </w:rPr>
+        <w:t xml:space="preserve">To show </w:t>
+      </w:r>
+      <w:r>
+        <w:rPr>
+          <w:sz w:val="24"/>
+          <w:szCs w:val="24"/>
+        </w:rPr>
+        <w:t xml:space="preserve">dominance, </w:t>
+      </w:r>
+      <w:r>
+        <w:rPr>
+          <w:sz w:val="24"/>
+          <w:szCs w:val="24"/>
+        </w:rPr>
+        <w:t xml:space="preserve">you call them together to show them your </w:t>
+      </w:r>
+      <w:r>
+        <w:rPr>
+          <w:sz w:val="24"/>
+          <w:szCs w:val="24"/>
+        </w:rPr>
+        <w:t xml:space="preserve">new skills. You figure grazing the conjoined twins would be </w:t>
+      </w:r>
+      <w:r>
+        <w:rPr>
+          <w:sz w:val="24"/>
+          <w:szCs w:val="24"/>
+        </w:rPr>
+        <w:t>harmless,</w:t>
+      </w:r>
+      <w:r>
+        <w:rPr>
+          <w:sz w:val="24"/>
+          <w:szCs w:val="24"/>
+        </w:rPr>
+        <w:t xml:space="preserve"> but </w:t>
+      </w:r>
+      <w:r>
+        <w:rPr>
+          <w:sz w:val="24"/>
+          <w:szCs w:val="24"/>
+        </w:rPr>
+        <w:t xml:space="preserve">the blade got </w:t>
+      </w:r>
+      <w:r>
+        <w:rPr>
+          <w:sz w:val="24"/>
+          <w:szCs w:val="24"/>
+        </w:rPr>
+        <w:t xml:space="preserve">away from you. The troupe now needs another set of conjoined </w:t>
+      </w:r>
+      <w:r>
+        <w:rPr>
+          <w:sz w:val="24"/>
+          <w:szCs w:val="24"/>
+        </w:rPr>
+        <w:t>twins,</w:t>
+      </w:r>
+      <w:r>
+        <w:rPr>
+          <w:sz w:val="24"/>
+          <w:szCs w:val="24"/>
+        </w:rPr>
+        <w:t xml:space="preserve"> and you need a good defense attorney.</w:t>
+      </w:r>
     </w:p>
     <w:p>
       <w:pPr>
@@ -5005,6 +5578,7 @@
           <w:sz w:val="24"/>
           <w:szCs w:val="24"/>
         </w:rPr>
+        <w:lastRenderedPageBreak/>
         <w:t>Escapist</w:t>
       </w:r>
     </w:p>
@@ -5047,6 +5621,13 @@
         </w:rPr>
         <w:t>Victim</w:t>
       </w:r>
+      <w:r>
+        <w:rPr>
+          <w:sz w:val="24"/>
+          <w:szCs w:val="24"/>
+        </w:rPr>
+        <w:t xml:space="preserve"> mentality</w:t>
+      </w:r>
     </w:p>
     <w:p>
       <w:pPr>
@@ -5345,22 +5926,6 @@
         </w:rPr>
         <w:t>John Wayne Gacy, 33 confirmed victims.</w:t>
       </w:r>
-    </w:p>
-    <w:p>
-      <w:pPr>
-        <w:rPr>
-          <w:sz w:val="24"/>
-          <w:szCs w:val="24"/>
-        </w:rPr>
-      </w:pPr>
-    </w:p>
-    <w:p>
-      <w:pPr>
-        <w:rPr>
-          <w:sz w:val="24"/>
-          <w:szCs w:val="24"/>
-        </w:rPr>
-      </w:pPr>
     </w:p>
     <w:sectPr>
       <w:headerReference w:type="default" r:id="rId7"/>

--- a/Signs_of_the_Zodiac.docx
+++ b/Signs_of_the_Zodiac.docx
@@ -464,15 +464,7 @@
           <w:sz w:val="24"/>
           <w:szCs w:val="24"/>
         </w:rPr>
-        <w:t xml:space="preserve"> </w:t>
-      </w:r>
-      <w:r>
-        <w:rPr>
-          <w:sz w:val="24"/>
-          <w:szCs w:val="24"/>
-        </w:rPr>
-        <w:lastRenderedPageBreak/>
-        <w:t>and his silence</w:t>
+        <w:t xml:space="preserve"> and his silence</w:t>
       </w:r>
       <w:r>
         <w:rPr>
@@ -735,6 +727,7 @@
           <w:sz w:val="24"/>
           <w:szCs w:val="24"/>
         </w:rPr>
+        <w:lastRenderedPageBreak/>
         <w:t>You</w:t>
       </w:r>
       <w:r>
@@ -854,7 +847,6 @@
           <w:sz w:val="24"/>
           <w:szCs w:val="24"/>
         </w:rPr>
-        <w:lastRenderedPageBreak/>
         <w:t xml:space="preserve">Anything. That poor stranger </w:t>
       </w:r>
       <w:r>
@@ -1202,15 +1194,7 @@
           <w:sz w:val="24"/>
           <w:szCs w:val="24"/>
         </w:rPr>
-        <w:t xml:space="preserve">r </w:t>
-      </w:r>
-      <w:r>
-        <w:rPr>
-          <w:sz w:val="24"/>
-          <w:szCs w:val="24"/>
-        </w:rPr>
-        <w:lastRenderedPageBreak/>
-        <w:t xml:space="preserve">experiments are </w:t>
+        <w:t xml:space="preserve">r experiments are </w:t>
       </w:r>
       <w:r>
         <w:rPr>
@@ -1261,7 +1245,6 @@
         </w:rPr>
         <w:t xml:space="preserve">without </w:t>
       </w:r>
-      <w:proofErr w:type="gramStart"/>
       <w:r>
         <w:rPr>
           <w:sz w:val="24"/>
@@ -1269,7 +1252,6 @@
         </w:rPr>
         <w:t>a major breakthrough</w:t>
       </w:r>
-      <w:proofErr w:type="gramEnd"/>
       <w:r>
         <w:rPr>
           <w:sz w:val="24"/>
@@ -1486,6 +1468,7 @@
           <w:sz w:val="24"/>
           <w:szCs w:val="24"/>
         </w:rPr>
+        <w:lastRenderedPageBreak/>
         <w:t>Tenacious</w:t>
       </w:r>
     </w:p>
@@ -1601,7 +1584,6 @@
           <w:sz w:val="24"/>
           <w:szCs w:val="24"/>
         </w:rPr>
-        <w:lastRenderedPageBreak/>
         <w:t>Manipulative</w:t>
       </w:r>
     </w:p>
@@ -1987,7 +1969,6 @@
           <w:sz w:val="24"/>
           <w:szCs w:val="24"/>
         </w:rPr>
-        <w:lastRenderedPageBreak/>
         <w:t>Negative traits</w:t>
       </w:r>
     </w:p>
@@ -2237,7 +2218,15 @@
           <w:sz w:val="24"/>
           <w:szCs w:val="24"/>
         </w:rPr>
-        <w:t xml:space="preserve">, so it took no time for you to get arrested when </w:t>
+        <w:t xml:space="preserve">, so it took no time </w:t>
+      </w:r>
+      <w:r>
+        <w:rPr>
+          <w:sz w:val="24"/>
+          <w:szCs w:val="24"/>
+        </w:rPr>
+        <w:lastRenderedPageBreak/>
+        <w:t xml:space="preserve">for you to get arrested when </w:t>
       </w:r>
       <w:r>
         <w:rPr>
@@ -2308,23 +2297,7 @@
           <w:sz w:val="24"/>
           <w:szCs w:val="24"/>
         </w:rPr>
-        <w:t xml:space="preserve">William </w:t>
-      </w:r>
-      <w:proofErr w:type="spellStart"/>
-      <w:r>
-        <w:rPr>
-          <w:sz w:val="24"/>
-          <w:szCs w:val="24"/>
-        </w:rPr>
-        <w:t>Suff</w:t>
-      </w:r>
-      <w:proofErr w:type="spellEnd"/>
-      <w:r>
-        <w:rPr>
-          <w:sz w:val="24"/>
-          <w:szCs w:val="24"/>
-        </w:rPr>
-        <w:t>, 12 confirmed victims.</w:t>
+        <w:t>William Suff, 12 confirmed victims.</w:t>
       </w:r>
     </w:p>
     <w:p>
@@ -2395,7 +2368,6 @@
           <w:sz w:val="24"/>
           <w:szCs w:val="24"/>
         </w:rPr>
-        <w:lastRenderedPageBreak/>
         <w:t>Analytical</w:t>
       </w:r>
     </w:p>
@@ -2931,7 +2903,6 @@
           <w:sz w:val="24"/>
           <w:szCs w:val="24"/>
         </w:rPr>
-        <w:lastRenderedPageBreak/>
         <w:t xml:space="preserve">Kindred killer: </w:t>
       </w:r>
       <w:r>
@@ -2939,23 +2910,7 @@
           <w:sz w:val="24"/>
           <w:szCs w:val="24"/>
         </w:rPr>
-        <w:t xml:space="preserve">Gerald </w:t>
-      </w:r>
-      <w:proofErr w:type="spellStart"/>
-      <w:r>
-        <w:rPr>
-          <w:sz w:val="24"/>
-          <w:szCs w:val="24"/>
-        </w:rPr>
-        <w:t>Stano</w:t>
-      </w:r>
-      <w:proofErr w:type="spellEnd"/>
-      <w:r>
-        <w:rPr>
-          <w:sz w:val="24"/>
-          <w:szCs w:val="24"/>
-        </w:rPr>
-        <w:t>, 22 confirmed victims.</w:t>
+        <w:t>Gerald Stano, 22 confirmed victims.</w:t>
       </w:r>
     </w:p>
     <w:p>
@@ -3107,6 +3062,7 @@
           <w:sz w:val="24"/>
           <w:szCs w:val="24"/>
         </w:rPr>
+        <w:lastRenderedPageBreak/>
         <w:t>Gullible</w:t>
       </w:r>
     </w:p>
@@ -3406,15 +3362,7 @@
           <w:sz w:val="24"/>
           <w:szCs w:val="24"/>
         </w:rPr>
-        <w:t xml:space="preserve">project </w:t>
-      </w:r>
-      <w:r>
-        <w:rPr>
-          <w:sz w:val="24"/>
-          <w:szCs w:val="24"/>
-        </w:rPr>
-        <w:lastRenderedPageBreak/>
-        <w:t>on her resume?</w:t>
+        <w:t>project on her resume?</w:t>
       </w:r>
       <w:r>
         <w:rPr>
@@ -4256,23 +4204,7 @@
           <w:sz w:val="24"/>
           <w:szCs w:val="24"/>
         </w:rPr>
-        <w:t xml:space="preserve">Surveying the </w:t>
-      </w:r>
-      <w:proofErr w:type="gramStart"/>
-      <w:r>
-        <w:rPr>
-          <w:sz w:val="24"/>
-          <w:szCs w:val="24"/>
-        </w:rPr>
-        <w:t>land</w:t>
-      </w:r>
-      <w:proofErr w:type="gramEnd"/>
-      <w:r>
-        <w:rPr>
-          <w:sz w:val="24"/>
-          <w:szCs w:val="24"/>
-        </w:rPr>
-        <w:t xml:space="preserve"> </w:t>
+        <w:t xml:space="preserve">Surveying the land </w:t>
       </w:r>
       <w:r>
         <w:rPr>
@@ -4342,14 +4274,42 @@
           <w:sz w:val="24"/>
           <w:szCs w:val="24"/>
         </w:rPr>
-        <w:t xml:space="preserve"> sure it’s solid and that little old couple </w:t>
-      </w:r>
-      <w:r>
-        <w:rPr>
-          <w:sz w:val="24"/>
-          <w:szCs w:val="24"/>
-        </w:rPr>
-        <w:t>just doesn’t have a lot of money</w:t>
+        <w:t xml:space="preserve"> sure it</w:t>
+      </w:r>
+      <w:r>
+        <w:rPr>
+          <w:sz w:val="24"/>
+          <w:szCs w:val="24"/>
+        </w:rPr>
+        <w:t xml:space="preserve"> was</w:t>
+      </w:r>
+      <w:r>
+        <w:rPr>
+          <w:sz w:val="24"/>
+          <w:szCs w:val="24"/>
+        </w:rPr>
+        <w:t xml:space="preserve"> solid and that little old couple </w:t>
+      </w:r>
+      <w:r>
+        <w:rPr>
+          <w:sz w:val="24"/>
+          <w:szCs w:val="24"/>
+        </w:rPr>
+        <w:t xml:space="preserve">just </w:t>
+      </w:r>
+      <w:r>
+        <w:rPr>
+          <w:sz w:val="24"/>
+          <w:szCs w:val="24"/>
+        </w:rPr>
+        <w:t>didn’t</w:t>
+      </w:r>
+      <w:r>
+        <w:rPr>
+          <w:sz w:val="24"/>
+          <w:szCs w:val="24"/>
+        </w:rPr>
+        <w:t xml:space="preserve"> have a lot of money</w:t>
       </w:r>
       <w:r>
         <w:rPr>
@@ -4392,7 +4352,6 @@
           <w:sz w:val="24"/>
           <w:szCs w:val="24"/>
         </w:rPr>
-        <w:lastRenderedPageBreak/>
         <w:t xml:space="preserve">Kindred killer: </w:t>
       </w:r>
       <w:r>
@@ -4718,6 +4677,7 @@
           <w:sz w:val="24"/>
           <w:szCs w:val="24"/>
         </w:rPr>
+        <w:lastRenderedPageBreak/>
         <w:t>your business will go down the drain</w:t>
       </w:r>
       <w:r>
@@ -4816,15 +4776,7 @@
           <w:sz w:val="24"/>
           <w:szCs w:val="24"/>
         </w:rPr>
-        <w:t xml:space="preserve">At least you live in Texas </w:t>
-      </w:r>
-      <w:r>
-        <w:rPr>
-          <w:sz w:val="24"/>
-          <w:szCs w:val="24"/>
-        </w:rPr>
-        <w:lastRenderedPageBreak/>
-        <w:t>where you’ll be executed in front of a crowd</w:t>
+        <w:t>At least you live in Texas where you’ll be executed in front of a crowd</w:t>
       </w:r>
       <w:r>
         <w:rPr>
@@ -4881,23 +4833,7 @@
           <w:sz w:val="24"/>
           <w:szCs w:val="24"/>
         </w:rPr>
-        <w:t xml:space="preserve">Dean </w:t>
-      </w:r>
-      <w:proofErr w:type="spellStart"/>
-      <w:r>
-        <w:rPr>
-          <w:sz w:val="24"/>
-          <w:szCs w:val="24"/>
-        </w:rPr>
-        <w:t>Corll</w:t>
-      </w:r>
-      <w:proofErr w:type="spellEnd"/>
-      <w:r>
-        <w:rPr>
-          <w:sz w:val="24"/>
-          <w:szCs w:val="24"/>
-        </w:rPr>
-        <w:t>, 28 confirmed victims.</w:t>
+        <w:t>Dean Corll, 28 confirmed victims.</w:t>
       </w:r>
     </w:p>
     <w:p>
@@ -5166,15 +5102,7 @@
           <w:sz w:val="24"/>
           <w:szCs w:val="24"/>
         </w:rPr>
-        <w:t xml:space="preserve">Keeping it together is </w:t>
-      </w:r>
-      <w:r>
-        <w:rPr>
-          <w:sz w:val="24"/>
-          <w:szCs w:val="24"/>
-        </w:rPr>
-        <w:lastRenderedPageBreak/>
-        <w:t xml:space="preserve">another story. The whole lot </w:t>
+        <w:t xml:space="preserve">Keeping it together is another story. The whole lot </w:t>
       </w:r>
       <w:r>
         <w:rPr>
@@ -5538,6 +5466,7 @@
           <w:sz w:val="24"/>
           <w:szCs w:val="24"/>
         </w:rPr>
+        <w:lastRenderedPageBreak/>
         <w:t>Negative traits</w:t>
       </w:r>
     </w:p>
@@ -5578,7 +5507,6 @@
           <w:sz w:val="24"/>
           <w:szCs w:val="24"/>
         </w:rPr>
-        <w:lastRenderedPageBreak/>
         <w:t>Escapist</w:t>
       </w:r>
     </w:p>
@@ -5886,23 +5814,7 @@
           <w:sz w:val="24"/>
           <w:szCs w:val="24"/>
         </w:rPr>
-        <w:t xml:space="preserve"> They’re </w:t>
-      </w:r>
-      <w:proofErr w:type="spellStart"/>
-      <w:r>
-        <w:rPr>
-          <w:sz w:val="24"/>
-          <w:szCs w:val="24"/>
-        </w:rPr>
-        <w:t>gonna</w:t>
-      </w:r>
-      <w:proofErr w:type="spellEnd"/>
-      <w:r>
-        <w:rPr>
-          <w:sz w:val="24"/>
-          <w:szCs w:val="24"/>
-        </w:rPr>
-        <w:t xml:space="preserve"> call the cops.</w:t>
+        <w:t xml:space="preserve"> They’re gonna call the cops.</w:t>
       </w:r>
     </w:p>
     <w:p>
